--- a/任南南论文修订_5.docx
+++ b/任南南论文修订_5.docx
@@ -1131,6 +1131,7 @@
           <w:szCs w:val="32"/>
         </w:rPr>
       </w:pPr>
+      <w:proofErr w:type="gramStart"/>
       <w:r>
         <w:rPr>
           <w:rFonts w:ascii="Times New Roman" w:hAnsi="Times New Roman"/>
@@ -1138,7 +1139,17 @@
           <w:sz w:val="32"/>
           <w:szCs w:val="32"/>
         </w:rPr>
-        <w:t xml:space="preserve">cloud platform </w:t>
+        <w:t>cloud</w:t>
+      </w:r>
+      <w:proofErr w:type="gramEnd"/>
+      <w:r>
+        <w:rPr>
+          <w:rFonts w:ascii="Times New Roman" w:hAnsi="Times New Roman"/>
+          <w:b/>
+          <w:sz w:val="32"/>
+          <w:szCs w:val="32"/>
+        </w:rPr>
+        <w:t xml:space="preserve"> platform </w:t>
       </w:r>
     </w:p>
     <w:p>
@@ -1252,13 +1263,23 @@
         </w:rPr>
         <w:t xml:space="preserve">Research Area:  </w:t>
       </w:r>
+      <w:proofErr w:type="gramStart"/>
       <w:r>
         <w:rPr>
           <w:rFonts w:ascii="Times New Roman" w:hAnsi="Times New Roman"/>
           <w:szCs w:val="24"/>
           <w:u w:val="single"/>
         </w:rPr>
-        <w:t xml:space="preserve">Complex  Information  Processing </w:t>
+        <w:t>Complex  Information</w:t>
+      </w:r>
+      <w:proofErr w:type="gramEnd"/>
+      <w:r>
+        <w:rPr>
+          <w:rFonts w:ascii="Times New Roman" w:hAnsi="Times New Roman"/>
+          <w:szCs w:val="24"/>
+          <w:u w:val="single"/>
+        </w:rPr>
+        <w:t xml:space="preserve">  Processing </w:t>
       </w:r>
       <w:r>
         <w:rPr>
@@ -2532,7 +2553,7 @@
         <w:pStyle w:val="1"/>
         <w:ind w:left="240"/>
       </w:pPr>
-      <w:bookmarkStart w:id="2" w:name="_Toc494627123"/>
+      <w:bookmarkStart w:id="2" w:name="_Toc494811254"/>
       <w:r>
         <w:lastRenderedPageBreak/>
         <w:t>摘要</w:t>
@@ -2554,7 +2575,7 @@
         <w:rPr>
           <w:rFonts w:hint="eastAsia"/>
         </w:rPr>
-        <w:t>互联网行业和电子商务飞速发展，</w:t>
+        <w:t>电子商务飞速发展，</w:t>
       </w:r>
       <w:r>
         <w:rPr>
@@ -2608,7 +2629,37 @@
         <w:rPr>
           <w:rFonts w:hint="eastAsia"/>
         </w:rPr>
-        <w:t>为增强竞争力，售货机厂商从硬件和软件上逐渐优化，来吸引</w:t>
+        <w:t>为</w:t>
+      </w:r>
+      <w:r>
+        <w:rPr>
+          <w:rFonts w:hint="eastAsia"/>
+        </w:rPr>
+        <w:t>了</w:t>
+      </w:r>
+      <w:r>
+        <w:rPr>
+          <w:rFonts w:hint="eastAsia"/>
+        </w:rPr>
+        <w:t>增强竞争力，售货机厂商</w:t>
+      </w:r>
+      <w:r>
+        <w:t>通过</w:t>
+      </w:r>
+      <w:r>
+        <w:rPr>
+          <w:rFonts w:hint="eastAsia"/>
+        </w:rPr>
+        <w:t>硬件和软件上逐</w:t>
+      </w:r>
+      <w:r>
+        <w:t>步</w:t>
+      </w:r>
+      <w:r>
+        <w:rPr>
+          <w:rFonts w:hint="eastAsia"/>
+        </w:rPr>
+        <w:t>优化来吸引</w:t>
       </w:r>
       <w:r>
         <w:rPr>
@@ -2628,6 +2679,18 @@
         <w:ind w:firstLine="480"/>
       </w:pPr>
       <w:r>
+        <w:t>为了满足售货机运营商</w:t>
+      </w:r>
+      <w:r>
+        <w:t>的需求</w:t>
+      </w:r>
+      <w:r>
+        <w:rPr>
+          <w:rFonts w:hint="eastAsia"/>
+        </w:rPr>
+        <w:t>，</w:t>
+      </w:r>
+      <w:r>
         <w:t>本文</w:t>
       </w:r>
       <w:r>
@@ -2667,7 +2730,10 @@
         <w:t>，</w:t>
       </w:r>
       <w:r>
-        <w:t>系统使用分层设计模式</w:t>
+        <w:t>系统使用分层设计</w:t>
+      </w:r>
+      <w:r>
+        <w:t>的思想</w:t>
       </w:r>
       <w:r>
         <w:rPr>
@@ -2939,15 +3005,7 @@
         <w:rPr>
           <w:rFonts w:hint="eastAsia"/>
         </w:rPr>
-        <w:t>和订单的移动支</w:t>
-      </w:r>
-      <w:bookmarkStart w:id="3" w:name="_GoBack"/>
-      <w:bookmarkEnd w:id="3"/>
-      <w:r>
-        <w:rPr>
-          <w:rFonts w:hint="eastAsia"/>
-        </w:rPr>
-        <w:t>付（支付宝、微信、银联）服务等。</w:t>
+        <w:t>和订单的移动支付（支付宝、微信、银联）服务等。</w:t>
       </w:r>
     </w:p>
     <w:p>
@@ -3464,21 +3522,22 @@
         <w:pStyle w:val="1"/>
         <w:ind w:left="240"/>
       </w:pPr>
-      <w:bookmarkStart w:id="4" w:name="_Toc5548"/>
-      <w:bookmarkStart w:id="5" w:name="_Toc459665146"/>
-      <w:bookmarkStart w:id="6" w:name="_Toc459666046"/>
-      <w:bookmarkStart w:id="7" w:name="_Toc27942"/>
-      <w:bookmarkStart w:id="8" w:name="_Toc459666117"/>
-      <w:bookmarkStart w:id="9" w:name="_Toc467076384"/>
+      <w:bookmarkStart w:id="3" w:name="_Toc5548"/>
+      <w:bookmarkStart w:id="4" w:name="_Toc459665146"/>
+      <w:bookmarkStart w:id="5" w:name="_Toc459666046"/>
+      <w:bookmarkStart w:id="6" w:name="_Toc27942"/>
+      <w:bookmarkStart w:id="7" w:name="_Toc459666117"/>
+      <w:bookmarkStart w:id="8" w:name="_Toc467076384"/>
       <w:r>
         <w:br w:type="page"/>
       </w:r>
-      <w:bookmarkStart w:id="10" w:name="_Toc492673745"/>
-      <w:bookmarkStart w:id="11" w:name="_Toc494627124"/>
+      <w:bookmarkStart w:id="9" w:name="_Toc492673745"/>
+      <w:bookmarkStart w:id="10" w:name="_Toc494811255"/>
       <w:r>
         <w:lastRenderedPageBreak/>
         <w:t>ABSTRACT</w:t>
       </w:r>
+      <w:bookmarkEnd w:id="3"/>
       <w:bookmarkEnd w:id="4"/>
       <w:bookmarkEnd w:id="5"/>
       <w:bookmarkEnd w:id="6"/>
@@ -3486,17 +3545,13 @@
       <w:bookmarkEnd w:id="8"/>
       <w:bookmarkEnd w:id="9"/>
       <w:bookmarkEnd w:id="10"/>
-      <w:bookmarkEnd w:id="11"/>
     </w:p>
     <w:p>
       <w:pPr>
         <w:ind w:firstLine="480"/>
-        <w:rPr>
-          <w:rFonts w:hint="eastAsia"/>
-        </w:rPr>
-      </w:pPr>
-      <w:r>
-        <w:t>At present, the rapid development of the Internet industry and e-commerce, Taobao,</w:t>
+      </w:pPr>
+      <w:r>
+        <w:t>At present, the rapid development of the e-commerce, Taobao,</w:t>
       </w:r>
       <w:r>
         <w:t xml:space="preserve"> </w:t>
@@ -3543,7 +3598,16 @@
         <w:ind w:firstLine="480"/>
       </w:pPr>
       <w:r>
-        <w:t xml:space="preserve"> This paper proposes a design scheme based on SaaS service automatic vending machine cloud platform. The system uses a hierarchical design pattern, where tenant types and user roles work together, the mode will change the tradition</w:t>
+        <w:t xml:space="preserve"> This paper proposes a design scheme based on SaaS service automatic vending machine cloud platform</w:t>
+      </w:r>
+      <w:r>
+        <w:t xml:space="preserve"> </w:t>
+      </w:r>
+      <w:r>
+        <w:t>to meet the demand of vending machine operators</w:t>
+      </w:r>
+      <w:r>
+        <w:t>. The system uses a hierarchical design pattern, where tenant types and user roles work together, the mode will change the tradition</w:t>
       </w:r>
       <w:r>
         <w:t xml:space="preserve">al application system just for </w:t>
@@ -3636,8 +3700,13 @@
         <w:t xml:space="preserve"> </w:t>
       </w:r>
       <w:r>
-        <w:t>etc..</w:t>
-      </w:r>
+        <w:t>etc</w:t>
+      </w:r>
+      <w:proofErr w:type="gramStart"/>
+      <w:r>
+        <w:t>..</w:t>
+      </w:r>
+      <w:proofErr w:type="gramEnd"/>
       <w:r>
         <w:t xml:space="preserve"> </w:t>
       </w:r>
@@ -3683,49 +3752,53 @@
         <w:t xml:space="preserve"> </w:t>
       </w:r>
       <w:r>
-        <w:t>(Alipay, WeChat, China UnionPay) service etc..</w:t>
-      </w:r>
+        <w:t>(Alipay, WeChat, China UnionPay) service etc</w:t>
+      </w:r>
+      <w:proofErr w:type="gramStart"/>
+      <w:r>
+        <w:t>..</w:t>
+      </w:r>
+      <w:proofErr w:type="gramEnd"/>
     </w:p>
     <w:p>
       <w:pPr>
         <w:ind w:firstLine="480"/>
       </w:pPr>
       <w:r>
-        <w:t>The cloud platform of vending machine is based on SaaS mod</w:t>
-      </w:r>
-      <w:r>
-        <w:t xml:space="preserve">el (Software-as-a-Service) for </w:t>
-      </w:r>
-      <w:r>
-        <w:t xml:space="preserve">design, database isolation is based on the idea of multi-tenant, and the development of cloud platform is implemented by using the idea of JavaWeb hierarchy. </w:t>
+        <w:t xml:space="preserve">The cloud platform of vending machine is based on SaaS model (Software-as-a-Service) for design, database isolation is based on the idea of multi-tenant, and the </w:t>
       </w:r>
       <w:r>
         <w:lastRenderedPageBreak/>
-        <w:t xml:space="preserve">System background using SSM(Spring+SpringMVC+Mybatis) framework to build, has strong reusability and expansibility. Implement the database used by </w:t>
-      </w:r>
-      <w:r>
-        <w:t>mysql</w:t>
-      </w:r>
-      <w:r>
-        <w:t>,</w:t>
-      </w:r>
-      <w:r>
-        <w:t xml:space="preserve"> </w:t>
-      </w:r>
-      <w:r>
-        <w:t xml:space="preserve">system UI using JSP, BootStrap, JQuery, Ajax and other front-end technology in design and development, flow the trend of UI design; client terminal use miniUSBFT1D serial port line to </w:t>
+        <w:t xml:space="preserve">development of cloud platform is implemented by using the idea of JavaWeb hierarchy. System background using </w:t>
+      </w:r>
+      <w:proofErr w:type="gramStart"/>
+      <w:r>
+        <w:t>SSM(</w:t>
+      </w:r>
+      <w:proofErr w:type="gramEnd"/>
+      <w:r>
+        <w:t xml:space="preserve">Spring+SpringMVC+Mybatis) framework to build, has strong reusability and expansibility. Implement the database used by </w:t>
+      </w:r>
+      <w:r>
+        <w:t>M</w:t>
+      </w:r>
+      <w:r>
+        <w:t>y</w:t>
+      </w:r>
+      <w:r>
+        <w:t>S</w:t>
+      </w:r>
+      <w:r>
+        <w:t>ql</w:t>
+      </w:r>
+      <w:r>
+        <w:t xml:space="preserve">, system UI using JSP, BootStrap, JQuery, Ajax and other front-end technology in design and development, flow the trend of UI design; client terminal use miniUSBFT1D serial port line to </w:t>
       </w:r>
       <w:r>
         <w:t xml:space="preserve">communicate </w:t>
       </w:r>
       <w:r>
-        <w:t>with the equipment master control board, it is developed by Android. The platform provides access to the portal by web, which allows the tenant to register and use the system by accessing the Web page without the installation and maintenance of the system locally,</w:t>
-      </w:r>
-      <w:r>
-        <w:t xml:space="preserve"> </w:t>
-      </w:r>
-      <w:r>
-        <w:t>it reduces the waste of resources and the cost of information.</w:t>
+        <w:t>with the equipment master control board, it is developed by Android. The platform provides access to the portal by web, which allows the tenant to register and use the system by accessing the Web page without the installation and maintenance of the system locally, it reduces the waste of resources and the cost of information.</w:t>
       </w:r>
       <w:r>
         <w:t xml:space="preserve"> </w:t>
@@ -3793,8 +3866,8 @@
       <w:r>
         <w:br w:type="page"/>
       </w:r>
-      <w:bookmarkStart w:id="12" w:name="_Toc492673746"/>
-      <w:bookmarkStart w:id="13" w:name="_Toc494627125"/>
+      <w:bookmarkStart w:id="11" w:name="_Toc492673746"/>
+      <w:bookmarkStart w:id="12" w:name="_Toc494811256"/>
       <w:r>
         <w:rPr>
           <w:rFonts w:hint="eastAsia"/>
@@ -3802,14 +3875,14 @@
         <w:lastRenderedPageBreak/>
         <w:t>目录</w:t>
       </w:r>
+      <w:bookmarkEnd w:id="11"/>
       <w:bookmarkEnd w:id="12"/>
-      <w:bookmarkEnd w:id="13"/>
     </w:p>
     <w:p>
       <w:pPr>
         <w:pStyle w:val="11"/>
         <w:rPr>
-          <w:rFonts w:asciiTheme="minorHAnsi" w:eastAsiaTheme="minorEastAsia" w:hAnsiTheme="minorHAnsi" w:cstheme="minorBidi"/>
+          <w:rFonts w:asciiTheme="minorHAnsi" w:hAnsiTheme="minorHAnsi" w:cstheme="minorBidi"/>
           <w:noProof/>
           <w:kern w:val="2"/>
           <w:sz w:val="21"/>
@@ -3833,7 +3906,7 @@
         </w:rPr>
         <w:fldChar w:fldCharType="separate"/>
       </w:r>
-      <w:hyperlink w:anchor="_Toc494627123" w:history="1">
+      <w:hyperlink w:anchor="_Toc494811254" w:history="1">
         <w:r>
           <w:rPr>
             <w:rStyle w:val="af"/>
@@ -3861,7 +3934,7 @@
             <w:noProof/>
             <w:webHidden/>
           </w:rPr>
-          <w:instrText xml:space="preserve"> PAGEREF _Toc494627123 \h </w:instrText>
+          <w:instrText xml:space="preserve"> PAGEREF _Toc494811254 \h </w:instrText>
         </w:r>
         <w:r>
           <w:rPr>
@@ -3896,13 +3969,13 @@
       <w:pPr>
         <w:pStyle w:val="11"/>
         <w:rPr>
-          <w:rFonts w:asciiTheme="minorHAnsi" w:eastAsiaTheme="minorEastAsia" w:hAnsiTheme="minorHAnsi" w:cstheme="minorBidi"/>
+          <w:rFonts w:asciiTheme="minorHAnsi" w:hAnsiTheme="minorHAnsi" w:cstheme="minorBidi"/>
           <w:noProof/>
           <w:kern w:val="2"/>
           <w:sz w:val="21"/>
         </w:rPr>
       </w:pPr>
-      <w:hyperlink w:anchor="_Toc494627124" w:history="1">
+      <w:hyperlink w:anchor="_Toc494811255" w:history="1">
         <w:r>
           <w:rPr>
             <w:rStyle w:val="af"/>
@@ -3929,7 +4002,7 @@
             <w:noProof/>
             <w:webHidden/>
           </w:rPr>
-          <w:instrText xml:space="preserve"> PAGEREF _Toc494627124 \h </w:instrText>
+          <w:instrText xml:space="preserve"> PAGEREF _Toc494811255 \h </w:instrText>
         </w:r>
         <w:r>
           <w:rPr>
@@ -3964,13 +4037,13 @@
       <w:pPr>
         <w:pStyle w:val="11"/>
         <w:rPr>
-          <w:rFonts w:asciiTheme="minorHAnsi" w:eastAsiaTheme="minorEastAsia" w:hAnsiTheme="minorHAnsi" w:cstheme="minorBidi"/>
+          <w:rFonts w:asciiTheme="minorHAnsi" w:hAnsiTheme="minorHAnsi" w:cstheme="minorBidi"/>
           <w:noProof/>
           <w:kern w:val="2"/>
           <w:sz w:val="21"/>
         </w:rPr>
       </w:pPr>
-      <w:hyperlink w:anchor="_Toc494627125" w:history="1">
+      <w:hyperlink w:anchor="_Toc494811256" w:history="1">
         <w:r>
           <w:rPr>
             <w:rStyle w:val="af"/>
@@ -3998,7 +4071,7 @@
             <w:noProof/>
             <w:webHidden/>
           </w:rPr>
-          <w:instrText xml:space="preserve"> PAGEREF _Toc494627125 \h </w:instrText>
+          <w:instrText xml:space="preserve"> PAGEREF _Toc494811256 \h </w:instrText>
         </w:r>
         <w:r>
           <w:rPr>
@@ -4033,13 +4106,13 @@
       <w:pPr>
         <w:pStyle w:val="11"/>
         <w:rPr>
-          <w:rFonts w:asciiTheme="minorHAnsi" w:eastAsiaTheme="minorEastAsia" w:hAnsiTheme="minorHAnsi" w:cstheme="minorBidi"/>
+          <w:rFonts w:asciiTheme="minorHAnsi" w:hAnsiTheme="minorHAnsi" w:cstheme="minorBidi"/>
           <w:noProof/>
           <w:kern w:val="2"/>
           <w:sz w:val="21"/>
         </w:rPr>
       </w:pPr>
-      <w:hyperlink w:anchor="_Toc494627126" w:history="1">
+      <w:hyperlink w:anchor="_Toc494811257" w:history="1">
         <w:r>
           <w:rPr>
             <w:rStyle w:val="af"/>
@@ -4097,7 +4170,7 @@
             <w:noProof/>
             <w:webHidden/>
           </w:rPr>
-          <w:instrText xml:space="preserve"> PAGEREF _Toc494627126 \h </w:instrText>
+          <w:instrText xml:space="preserve"> PAGEREF _Toc494811257 \h </w:instrText>
         </w:r>
         <w:r>
           <w:rPr>
@@ -4135,13 +4208,13 @@
           <w:tab w:val="right" w:leader="dot" w:pos="8296"/>
         </w:tabs>
         <w:rPr>
-          <w:rFonts w:asciiTheme="minorHAnsi" w:eastAsiaTheme="minorEastAsia" w:hAnsiTheme="minorHAnsi" w:cstheme="minorBidi"/>
+          <w:rFonts w:asciiTheme="minorHAnsi" w:hAnsiTheme="minorHAnsi" w:cstheme="minorBidi"/>
           <w:noProof/>
           <w:kern w:val="2"/>
           <w:sz w:val="21"/>
         </w:rPr>
       </w:pPr>
-      <w:hyperlink w:anchor="_Toc494627127" w:history="1">
+      <w:hyperlink w:anchor="_Toc494811258" w:history="1">
         <w:r>
           <w:rPr>
             <w:rStyle w:val="af"/>
@@ -4176,7 +4249,7 @@
             <w:noProof/>
             <w:webHidden/>
           </w:rPr>
-          <w:instrText xml:space="preserve"> PAGEREF _Toc494627127 \h </w:instrText>
+          <w:instrText xml:space="preserve"> PAGEREF _Toc494811258 \h </w:instrText>
         </w:r>
         <w:r>
           <w:rPr>
@@ -4214,13 +4287,13 @@
           <w:tab w:val="right" w:leader="dot" w:pos="8296"/>
         </w:tabs>
         <w:rPr>
-          <w:rFonts w:asciiTheme="minorHAnsi" w:eastAsiaTheme="minorEastAsia" w:hAnsiTheme="minorHAnsi" w:cstheme="minorBidi"/>
+          <w:rFonts w:asciiTheme="minorHAnsi" w:hAnsiTheme="minorHAnsi" w:cstheme="minorBidi"/>
           <w:noProof/>
           <w:kern w:val="2"/>
           <w:sz w:val="21"/>
         </w:rPr>
       </w:pPr>
-      <w:hyperlink w:anchor="_Toc494627128" w:history="1">
+      <w:hyperlink w:anchor="_Toc494811259" w:history="1">
         <w:r>
           <w:rPr>
             <w:rStyle w:val="af"/>
@@ -4255,7 +4328,7 @@
             <w:noProof/>
             <w:webHidden/>
           </w:rPr>
-          <w:instrText xml:space="preserve"> PAGEREF _Toc494627128 \h </w:instrText>
+          <w:instrText xml:space="preserve"> PAGEREF _Toc494811259 \h </w:instrText>
         </w:r>
         <w:r>
           <w:rPr>
@@ -4293,13 +4366,13 @@
           <w:tab w:val="right" w:leader="dot" w:pos="8296"/>
         </w:tabs>
         <w:rPr>
-          <w:rFonts w:asciiTheme="minorHAnsi" w:eastAsiaTheme="minorEastAsia" w:hAnsiTheme="minorHAnsi" w:cstheme="minorBidi"/>
+          <w:rFonts w:asciiTheme="minorHAnsi" w:hAnsiTheme="minorHAnsi" w:cstheme="minorBidi"/>
           <w:noProof/>
           <w:kern w:val="2"/>
           <w:sz w:val="21"/>
         </w:rPr>
       </w:pPr>
-      <w:hyperlink w:anchor="_Toc494627129" w:history="1">
+      <w:hyperlink w:anchor="_Toc494811260" w:history="1">
         <w:r>
           <w:rPr>
             <w:rStyle w:val="af"/>
@@ -4334,7 +4407,7 @@
             <w:noProof/>
             <w:webHidden/>
           </w:rPr>
-          <w:instrText xml:space="preserve"> PAGEREF _Toc494627129 \h </w:instrText>
+          <w:instrText xml:space="preserve"> PAGEREF _Toc494811260 \h </w:instrText>
         </w:r>
         <w:r>
           <w:rPr>
@@ -4372,13 +4445,13 @@
           <w:tab w:val="right" w:leader="dot" w:pos="8296"/>
         </w:tabs>
         <w:rPr>
-          <w:rFonts w:asciiTheme="minorHAnsi" w:eastAsiaTheme="minorEastAsia" w:hAnsiTheme="minorHAnsi" w:cstheme="minorBidi"/>
+          <w:rFonts w:asciiTheme="minorHAnsi" w:hAnsiTheme="minorHAnsi" w:cstheme="minorBidi"/>
           <w:noProof/>
           <w:kern w:val="2"/>
           <w:sz w:val="21"/>
         </w:rPr>
       </w:pPr>
-      <w:hyperlink w:anchor="_Toc494627130" w:history="1">
+      <w:hyperlink w:anchor="_Toc494811261" w:history="1">
         <w:r>
           <w:rPr>
             <w:rStyle w:val="af"/>
@@ -4413,7 +4486,7 @@
             <w:noProof/>
             <w:webHidden/>
           </w:rPr>
-          <w:instrText xml:space="preserve"> PAGEREF _Toc494627130 \h </w:instrText>
+          <w:instrText xml:space="preserve"> PAGEREF _Toc494811261 \h </w:instrText>
         </w:r>
         <w:r>
           <w:rPr>
@@ -4448,13 +4521,13 @@
       <w:pPr>
         <w:pStyle w:val="11"/>
         <w:rPr>
-          <w:rFonts w:asciiTheme="minorHAnsi" w:eastAsiaTheme="minorEastAsia" w:hAnsiTheme="minorHAnsi" w:cstheme="minorBidi"/>
+          <w:rFonts w:asciiTheme="minorHAnsi" w:hAnsiTheme="minorHAnsi" w:cstheme="minorBidi"/>
           <w:noProof/>
           <w:kern w:val="2"/>
           <w:sz w:val="21"/>
         </w:rPr>
       </w:pPr>
-      <w:hyperlink w:anchor="_Toc494627131" w:history="1">
+      <w:hyperlink w:anchor="_Toc494811262" w:history="1">
         <w:r>
           <w:rPr>
             <w:rStyle w:val="af"/>
@@ -4512,7 +4585,7 @@
             <w:noProof/>
             <w:webHidden/>
           </w:rPr>
-          <w:instrText xml:space="preserve"> PAGEREF _Toc494627131 \h </w:instrText>
+          <w:instrText xml:space="preserve"> PAGEREF _Toc494811262 \h </w:instrText>
         </w:r>
         <w:r>
           <w:rPr>
@@ -4550,13 +4623,13 @@
           <w:tab w:val="right" w:leader="dot" w:pos="8296"/>
         </w:tabs>
         <w:rPr>
-          <w:rFonts w:asciiTheme="minorHAnsi" w:eastAsiaTheme="minorEastAsia" w:hAnsiTheme="minorHAnsi" w:cstheme="minorBidi"/>
+          <w:rFonts w:asciiTheme="minorHAnsi" w:hAnsiTheme="minorHAnsi" w:cstheme="minorBidi"/>
           <w:noProof/>
           <w:kern w:val="2"/>
           <w:sz w:val="21"/>
         </w:rPr>
       </w:pPr>
-      <w:hyperlink w:anchor="_Toc494627132" w:history="1">
+      <w:hyperlink w:anchor="_Toc494811263" w:history="1">
         <w:r>
           <w:rPr>
             <w:rStyle w:val="af"/>
@@ -4606,7 +4679,7 @@
             <w:noProof/>
             <w:webHidden/>
           </w:rPr>
-          <w:instrText xml:space="preserve"> PAGEREF _Toc494627132 \h </w:instrText>
+          <w:instrText xml:space="preserve"> PAGEREF _Toc494811263 \h </w:instrText>
         </w:r>
         <w:r>
           <w:rPr>
@@ -4644,13 +4717,13 @@
           <w:tab w:val="right" w:leader="dot" w:pos="8296"/>
         </w:tabs>
         <w:rPr>
-          <w:rFonts w:asciiTheme="minorHAnsi" w:eastAsiaTheme="minorEastAsia" w:hAnsiTheme="minorHAnsi" w:cstheme="minorBidi"/>
+          <w:rFonts w:asciiTheme="minorHAnsi" w:hAnsiTheme="minorHAnsi" w:cstheme="minorBidi"/>
           <w:noProof/>
           <w:kern w:val="2"/>
           <w:sz w:val="21"/>
         </w:rPr>
       </w:pPr>
-      <w:hyperlink w:anchor="_Toc494627133" w:history="1">
+      <w:hyperlink w:anchor="_Toc494811264" w:history="1">
         <w:r>
           <w:rPr>
             <w:rStyle w:val="af"/>
@@ -4685,7 +4758,7 @@
             <w:noProof/>
             <w:webHidden/>
           </w:rPr>
-          <w:instrText xml:space="preserve"> PAGEREF _Toc494627133 \h </w:instrText>
+          <w:instrText xml:space="preserve"> PAGEREF _Toc494811264 \h </w:instrText>
         </w:r>
         <w:r>
           <w:rPr>
@@ -4723,13 +4796,13 @@
           <w:tab w:val="right" w:leader="dot" w:pos="8296"/>
         </w:tabs>
         <w:rPr>
-          <w:rFonts w:asciiTheme="minorHAnsi" w:eastAsiaTheme="minorEastAsia" w:hAnsiTheme="minorHAnsi" w:cstheme="minorBidi"/>
+          <w:rFonts w:asciiTheme="minorHAnsi" w:hAnsiTheme="minorHAnsi" w:cstheme="minorBidi"/>
           <w:noProof/>
           <w:kern w:val="2"/>
           <w:sz w:val="21"/>
         </w:rPr>
       </w:pPr>
-      <w:hyperlink w:anchor="_Toc494627134" w:history="1">
+      <w:hyperlink w:anchor="_Toc494811265" w:history="1">
         <w:r>
           <w:rPr>
             <w:rStyle w:val="af"/>
@@ -4764,7 +4837,7 @@
             <w:noProof/>
             <w:webHidden/>
           </w:rPr>
-          <w:instrText xml:space="preserve"> PAGEREF _Toc494627134 \h </w:instrText>
+          <w:instrText xml:space="preserve"> PAGEREF _Toc494811265 \h </w:instrText>
         </w:r>
         <w:r>
           <w:rPr>
@@ -4799,13 +4872,13 @@
       <w:pPr>
         <w:pStyle w:val="11"/>
         <w:rPr>
-          <w:rFonts w:asciiTheme="minorHAnsi" w:eastAsiaTheme="minorEastAsia" w:hAnsiTheme="minorHAnsi" w:cstheme="minorBidi"/>
+          <w:rFonts w:asciiTheme="minorHAnsi" w:hAnsiTheme="minorHAnsi" w:cstheme="minorBidi"/>
           <w:noProof/>
           <w:kern w:val="2"/>
           <w:sz w:val="21"/>
         </w:rPr>
       </w:pPr>
-      <w:hyperlink w:anchor="_Toc494627135" w:history="1">
+      <w:hyperlink w:anchor="_Toc494811266" w:history="1">
         <w:r>
           <w:rPr>
             <w:rStyle w:val="af"/>
@@ -4863,7 +4936,7 @@
             <w:noProof/>
             <w:webHidden/>
           </w:rPr>
-          <w:instrText xml:space="preserve"> PAGEREF _Toc494627135 \h </w:instrText>
+          <w:instrText xml:space="preserve"> PAGEREF _Toc494811266 \h </w:instrText>
         </w:r>
         <w:r>
           <w:rPr>
@@ -4901,13 +4974,13 @@
           <w:tab w:val="right" w:leader="dot" w:pos="8296"/>
         </w:tabs>
         <w:rPr>
-          <w:rFonts w:asciiTheme="minorHAnsi" w:eastAsiaTheme="minorEastAsia" w:hAnsiTheme="minorHAnsi" w:cstheme="minorBidi"/>
+          <w:rFonts w:asciiTheme="minorHAnsi" w:hAnsiTheme="minorHAnsi" w:cstheme="minorBidi"/>
           <w:noProof/>
           <w:kern w:val="2"/>
           <w:sz w:val="21"/>
         </w:rPr>
       </w:pPr>
-      <w:hyperlink w:anchor="_Toc494627136" w:history="1">
+      <w:hyperlink w:anchor="_Toc494811267" w:history="1">
         <w:r>
           <w:rPr>
             <w:rStyle w:val="af"/>
@@ -4942,7 +5015,7 @@
             <w:noProof/>
             <w:webHidden/>
           </w:rPr>
-          <w:instrText xml:space="preserve"> PAGEREF _Toc494627136 \h </w:instrText>
+          <w:instrText xml:space="preserve"> PAGEREF _Toc494811267 \h </w:instrText>
         </w:r>
         <w:r>
           <w:rPr>
@@ -4980,13 +5053,13 @@
           <w:tab w:val="right" w:leader="dot" w:pos="8296"/>
         </w:tabs>
         <w:rPr>
-          <w:rFonts w:asciiTheme="minorHAnsi" w:eastAsiaTheme="minorEastAsia" w:hAnsiTheme="minorHAnsi" w:cstheme="minorBidi"/>
+          <w:rFonts w:asciiTheme="minorHAnsi" w:hAnsiTheme="minorHAnsi" w:cstheme="minorBidi"/>
           <w:noProof/>
           <w:kern w:val="2"/>
           <w:sz w:val="21"/>
         </w:rPr>
       </w:pPr>
-      <w:hyperlink w:anchor="_Toc494627137" w:history="1">
+      <w:hyperlink w:anchor="_Toc494811268" w:history="1">
         <w:r>
           <w:rPr>
             <w:rStyle w:val="af"/>
@@ -5021,7 +5094,7 @@
             <w:noProof/>
             <w:webHidden/>
           </w:rPr>
-          <w:instrText xml:space="preserve"> PAGEREF _Toc494627137 \h </w:instrText>
+          <w:instrText xml:space="preserve"> PAGEREF _Toc494811268 \h </w:instrText>
         </w:r>
         <w:r>
           <w:rPr>
@@ -5059,13 +5132,13 @@
           <w:tab w:val="right" w:leader="dot" w:pos="8296"/>
         </w:tabs>
         <w:rPr>
-          <w:rFonts w:asciiTheme="minorHAnsi" w:eastAsiaTheme="minorEastAsia" w:hAnsiTheme="minorHAnsi" w:cstheme="minorBidi"/>
+          <w:rFonts w:asciiTheme="minorHAnsi" w:hAnsiTheme="minorHAnsi" w:cstheme="minorBidi"/>
           <w:noProof/>
           <w:kern w:val="2"/>
           <w:sz w:val="21"/>
         </w:rPr>
       </w:pPr>
-      <w:hyperlink w:anchor="_Toc494627138" w:history="1">
+      <w:hyperlink w:anchor="_Toc494811269" w:history="1">
         <w:r>
           <w:rPr>
             <w:rStyle w:val="af"/>
@@ -5100,7 +5173,7 @@
             <w:noProof/>
             <w:webHidden/>
           </w:rPr>
-          <w:instrText xml:space="preserve"> PAGEREF _Toc494627138 \h </w:instrText>
+          <w:instrText xml:space="preserve"> PAGEREF _Toc494811269 \h </w:instrText>
         </w:r>
         <w:r>
           <w:rPr>
@@ -5138,13 +5211,13 @@
           <w:tab w:val="right" w:leader="dot" w:pos="8296"/>
         </w:tabs>
         <w:rPr>
-          <w:rFonts w:asciiTheme="minorHAnsi" w:eastAsiaTheme="minorEastAsia" w:hAnsiTheme="minorHAnsi" w:cstheme="minorBidi"/>
+          <w:rFonts w:asciiTheme="minorHAnsi" w:hAnsiTheme="minorHAnsi" w:cstheme="minorBidi"/>
           <w:noProof/>
           <w:kern w:val="2"/>
           <w:sz w:val="21"/>
         </w:rPr>
       </w:pPr>
-      <w:hyperlink w:anchor="_Toc494627139" w:history="1">
+      <w:hyperlink w:anchor="_Toc494811270" w:history="1">
         <w:r>
           <w:rPr>
             <w:rStyle w:val="af"/>
@@ -5194,7 +5267,7 @@
             <w:noProof/>
             <w:webHidden/>
           </w:rPr>
-          <w:instrText xml:space="preserve"> PAGEREF _Toc494627139 \h </w:instrText>
+          <w:instrText xml:space="preserve"> PAGEREF _Toc494811270 \h </w:instrText>
         </w:r>
         <w:r>
           <w:rPr>
@@ -5232,13 +5305,13 @@
           <w:tab w:val="right" w:leader="dot" w:pos="8296"/>
         </w:tabs>
         <w:rPr>
-          <w:rFonts w:asciiTheme="minorHAnsi" w:eastAsiaTheme="minorEastAsia" w:hAnsiTheme="minorHAnsi" w:cstheme="minorBidi"/>
+          <w:rFonts w:asciiTheme="minorHAnsi" w:hAnsiTheme="minorHAnsi" w:cstheme="minorBidi"/>
           <w:noProof/>
           <w:kern w:val="2"/>
           <w:sz w:val="21"/>
         </w:rPr>
       </w:pPr>
-      <w:hyperlink w:anchor="_Toc494627140" w:history="1">
+      <w:hyperlink w:anchor="_Toc494811271" w:history="1">
         <w:r>
           <w:rPr>
             <w:rStyle w:val="af"/>
@@ -5273,7 +5346,7 @@
             <w:noProof/>
             <w:webHidden/>
           </w:rPr>
-          <w:instrText xml:space="preserve"> PAGEREF _Toc494627140 \h </w:instrText>
+          <w:instrText xml:space="preserve"> PAGEREF _Toc494811271 \h </w:instrText>
         </w:r>
         <w:r>
           <w:rPr>
@@ -5308,13 +5381,13 @@
       <w:pPr>
         <w:pStyle w:val="11"/>
         <w:rPr>
-          <w:rFonts w:asciiTheme="minorHAnsi" w:eastAsiaTheme="minorEastAsia" w:hAnsiTheme="minorHAnsi" w:cstheme="minorBidi"/>
+          <w:rFonts w:asciiTheme="minorHAnsi" w:hAnsiTheme="minorHAnsi" w:cstheme="minorBidi"/>
           <w:noProof/>
           <w:kern w:val="2"/>
           <w:sz w:val="21"/>
         </w:rPr>
       </w:pPr>
-      <w:hyperlink w:anchor="_Toc494627141" w:history="1">
+      <w:hyperlink w:anchor="_Toc494811272" w:history="1">
         <w:r>
           <w:rPr>
             <w:rStyle w:val="af"/>
@@ -5372,7 +5445,7 @@
             <w:noProof/>
             <w:webHidden/>
           </w:rPr>
-          <w:instrText xml:space="preserve"> PAGEREF _Toc494627141 \h </w:instrText>
+          <w:instrText xml:space="preserve"> PAGEREF _Toc494811272 \h </w:instrText>
         </w:r>
         <w:r>
           <w:rPr>
@@ -5410,13 +5483,13 @@
           <w:tab w:val="right" w:leader="dot" w:pos="8296"/>
         </w:tabs>
         <w:rPr>
-          <w:rFonts w:asciiTheme="minorHAnsi" w:eastAsiaTheme="minorEastAsia" w:hAnsiTheme="minorHAnsi" w:cstheme="minorBidi"/>
+          <w:rFonts w:asciiTheme="minorHAnsi" w:hAnsiTheme="minorHAnsi" w:cstheme="minorBidi"/>
           <w:noProof/>
           <w:kern w:val="2"/>
           <w:sz w:val="21"/>
         </w:rPr>
       </w:pPr>
-      <w:hyperlink w:anchor="_Toc494627142" w:history="1">
+      <w:hyperlink w:anchor="_Toc494811273" w:history="1">
         <w:r>
           <w:rPr>
             <w:rStyle w:val="af"/>
@@ -5451,7 +5524,7 @@
             <w:noProof/>
             <w:webHidden/>
           </w:rPr>
-          <w:instrText xml:space="preserve"> PAGEREF _Toc494627142 \h </w:instrText>
+          <w:instrText xml:space="preserve"> PAGEREF _Toc494811273 \h </w:instrText>
         </w:r>
         <w:r>
           <w:rPr>
@@ -5489,13 +5562,13 @@
           <w:tab w:val="right" w:leader="dot" w:pos="8296"/>
         </w:tabs>
         <w:rPr>
-          <w:rFonts w:asciiTheme="minorHAnsi" w:eastAsiaTheme="minorEastAsia" w:hAnsiTheme="minorHAnsi" w:cstheme="minorBidi"/>
+          <w:rFonts w:asciiTheme="minorHAnsi" w:hAnsiTheme="minorHAnsi" w:cstheme="minorBidi"/>
           <w:noProof/>
           <w:kern w:val="2"/>
           <w:sz w:val="21"/>
         </w:rPr>
       </w:pPr>
-      <w:hyperlink w:anchor="_Toc494627143" w:history="1">
+      <w:hyperlink w:anchor="_Toc494811274" w:history="1">
         <w:r>
           <w:rPr>
             <w:rStyle w:val="af"/>
@@ -5530,7 +5603,7 @@
             <w:noProof/>
             <w:webHidden/>
           </w:rPr>
-          <w:instrText xml:space="preserve"> PAGEREF _Toc494627143 \h </w:instrText>
+          <w:instrText xml:space="preserve"> PAGEREF _Toc494811274 \h </w:instrText>
         </w:r>
         <w:r>
           <w:rPr>
@@ -5568,13 +5641,13 @@
           <w:tab w:val="right" w:leader="dot" w:pos="8296"/>
         </w:tabs>
         <w:rPr>
-          <w:rFonts w:asciiTheme="minorHAnsi" w:eastAsiaTheme="minorEastAsia" w:hAnsiTheme="minorHAnsi" w:cstheme="minorBidi"/>
+          <w:rFonts w:asciiTheme="minorHAnsi" w:hAnsiTheme="minorHAnsi" w:cstheme="minorBidi"/>
           <w:noProof/>
           <w:kern w:val="2"/>
           <w:sz w:val="21"/>
         </w:rPr>
       </w:pPr>
-      <w:hyperlink w:anchor="_Toc494627144" w:history="1">
+      <w:hyperlink w:anchor="_Toc494811275" w:history="1">
         <w:r>
           <w:rPr>
             <w:rStyle w:val="af"/>
@@ -5609,7 +5682,7 @@
             <w:noProof/>
             <w:webHidden/>
           </w:rPr>
-          <w:instrText xml:space="preserve"> PAGEREF _Toc494627144 \h </w:instrText>
+          <w:instrText xml:space="preserve"> PAGEREF _Toc494811275 \h </w:instrText>
         </w:r>
         <w:r>
           <w:rPr>
@@ -5644,13 +5717,13 @@
       <w:pPr>
         <w:pStyle w:val="11"/>
         <w:rPr>
-          <w:rFonts w:asciiTheme="minorHAnsi" w:eastAsiaTheme="minorEastAsia" w:hAnsiTheme="minorHAnsi" w:cstheme="minorBidi"/>
+          <w:rFonts w:asciiTheme="minorHAnsi" w:hAnsiTheme="minorHAnsi" w:cstheme="minorBidi"/>
           <w:noProof/>
           <w:kern w:val="2"/>
           <w:sz w:val="21"/>
         </w:rPr>
       </w:pPr>
-      <w:hyperlink w:anchor="_Toc494627145" w:history="1">
+      <w:hyperlink w:anchor="_Toc494811276" w:history="1">
         <w:r>
           <w:rPr>
             <w:rStyle w:val="af"/>
@@ -5708,7 +5781,7 @@
             <w:noProof/>
             <w:webHidden/>
           </w:rPr>
-          <w:instrText xml:space="preserve"> PAGEREF _Toc494627145 \h </w:instrText>
+          <w:instrText xml:space="preserve"> PAGEREF _Toc494811276 \h </w:instrText>
         </w:r>
         <w:r>
           <w:rPr>
@@ -5738,6 +5811,8 @@
           <w:fldChar w:fldCharType="end"/>
         </w:r>
       </w:hyperlink>
+      <w:bookmarkStart w:id="13" w:name="_GoBack"/>
+      <w:bookmarkEnd w:id="13"/>
     </w:p>
     <w:p>
       <w:pPr>
@@ -5746,13 +5821,13 @@
           <w:tab w:val="right" w:leader="dot" w:pos="8296"/>
         </w:tabs>
         <w:rPr>
-          <w:rFonts w:asciiTheme="minorHAnsi" w:eastAsiaTheme="minorEastAsia" w:hAnsiTheme="minorHAnsi" w:cstheme="minorBidi"/>
+          <w:rFonts w:asciiTheme="minorHAnsi" w:hAnsiTheme="minorHAnsi" w:cstheme="minorBidi"/>
           <w:noProof/>
           <w:kern w:val="2"/>
           <w:sz w:val="21"/>
         </w:rPr>
       </w:pPr>
-      <w:hyperlink w:anchor="_Toc494627146" w:history="1">
+      <w:hyperlink w:anchor="_Toc494811277" w:history="1">
         <w:r>
           <w:rPr>
             <w:rStyle w:val="af"/>
@@ -5787,7 +5862,7 @@
             <w:noProof/>
             <w:webHidden/>
           </w:rPr>
-          <w:instrText xml:space="preserve"> PAGEREF _Toc494627146 \h </w:instrText>
+          <w:instrText xml:space="preserve"> PAGEREF _Toc494811277 \h </w:instrText>
         </w:r>
         <w:r>
           <w:rPr>
@@ -5825,13 +5900,13 @@
           <w:tab w:val="right" w:leader="dot" w:pos="8296"/>
         </w:tabs>
         <w:rPr>
-          <w:rFonts w:asciiTheme="minorHAnsi" w:eastAsiaTheme="minorEastAsia" w:hAnsiTheme="minorHAnsi" w:cstheme="minorBidi"/>
+          <w:rFonts w:asciiTheme="minorHAnsi" w:hAnsiTheme="minorHAnsi" w:cstheme="minorBidi"/>
           <w:noProof/>
           <w:kern w:val="2"/>
           <w:sz w:val="21"/>
         </w:rPr>
       </w:pPr>
-      <w:hyperlink w:anchor="_Toc494627147" w:history="1">
+      <w:hyperlink w:anchor="_Toc494811278" w:history="1">
         <w:r>
           <w:rPr>
             <w:rStyle w:val="af"/>
@@ -5866,7 +5941,7 @@
             <w:noProof/>
             <w:webHidden/>
           </w:rPr>
-          <w:instrText xml:space="preserve"> PAGEREF _Toc494627147 \h </w:instrText>
+          <w:instrText xml:space="preserve"> PAGEREF _Toc494811278 \h </w:instrText>
         </w:r>
         <w:r>
           <w:rPr>
@@ -5904,13 +5979,13 @@
           <w:tab w:val="right" w:leader="dot" w:pos="8296"/>
         </w:tabs>
         <w:rPr>
-          <w:rFonts w:asciiTheme="minorHAnsi" w:eastAsiaTheme="minorEastAsia" w:hAnsiTheme="minorHAnsi" w:cstheme="minorBidi"/>
+          <w:rFonts w:asciiTheme="minorHAnsi" w:hAnsiTheme="minorHAnsi" w:cstheme="minorBidi"/>
           <w:noProof/>
           <w:kern w:val="2"/>
           <w:sz w:val="21"/>
         </w:rPr>
       </w:pPr>
-      <w:hyperlink w:anchor="_Toc494627148" w:history="1">
+      <w:hyperlink w:anchor="_Toc494811279" w:history="1">
         <w:r>
           <w:rPr>
             <w:rStyle w:val="af"/>
@@ -5945,7 +6020,7 @@
             <w:noProof/>
             <w:webHidden/>
           </w:rPr>
-          <w:instrText xml:space="preserve"> PAGEREF _Toc494627148 \h </w:instrText>
+          <w:instrText xml:space="preserve"> PAGEREF _Toc494811279 \h </w:instrText>
         </w:r>
         <w:r>
           <w:rPr>
@@ -5983,13 +6058,13 @@
           <w:tab w:val="right" w:leader="dot" w:pos="8296"/>
         </w:tabs>
         <w:rPr>
-          <w:rFonts w:asciiTheme="minorHAnsi" w:eastAsiaTheme="minorEastAsia" w:hAnsiTheme="minorHAnsi" w:cstheme="minorBidi"/>
+          <w:rFonts w:asciiTheme="minorHAnsi" w:hAnsiTheme="minorHAnsi" w:cstheme="minorBidi"/>
           <w:noProof/>
           <w:kern w:val="2"/>
           <w:sz w:val="21"/>
         </w:rPr>
       </w:pPr>
-      <w:hyperlink w:anchor="_Toc494627149" w:history="1">
+      <w:hyperlink w:anchor="_Toc494811280" w:history="1">
         <w:r>
           <w:rPr>
             <w:rStyle w:val="af"/>
@@ -6024,7 +6099,7 @@
             <w:noProof/>
             <w:webHidden/>
           </w:rPr>
-          <w:instrText xml:space="preserve"> PAGEREF _Toc494627149 \h </w:instrText>
+          <w:instrText xml:space="preserve"> PAGEREF _Toc494811280 \h </w:instrText>
         </w:r>
         <w:r>
           <w:rPr>
@@ -6062,13 +6137,13 @@
           <w:tab w:val="right" w:leader="dot" w:pos="8296"/>
         </w:tabs>
         <w:rPr>
-          <w:rFonts w:asciiTheme="minorHAnsi" w:eastAsiaTheme="minorEastAsia" w:hAnsiTheme="minorHAnsi" w:cstheme="minorBidi"/>
+          <w:rFonts w:asciiTheme="minorHAnsi" w:hAnsiTheme="minorHAnsi" w:cstheme="minorBidi"/>
           <w:noProof/>
           <w:kern w:val="2"/>
           <w:sz w:val="21"/>
         </w:rPr>
       </w:pPr>
-      <w:hyperlink w:anchor="_Toc494627150" w:history="1">
+      <w:hyperlink w:anchor="_Toc494811281" w:history="1">
         <w:r>
           <w:rPr>
             <w:rStyle w:val="af"/>
@@ -6103,7 +6178,7 @@
             <w:noProof/>
             <w:webHidden/>
           </w:rPr>
-          <w:instrText xml:space="preserve"> PAGEREF _Toc494627150 \h </w:instrText>
+          <w:instrText xml:space="preserve"> PAGEREF _Toc494811281 \h </w:instrText>
         </w:r>
         <w:r>
           <w:rPr>
@@ -6138,13 +6213,13 @@
       <w:pPr>
         <w:pStyle w:val="11"/>
         <w:rPr>
-          <w:rFonts w:asciiTheme="minorHAnsi" w:eastAsiaTheme="minorEastAsia" w:hAnsiTheme="minorHAnsi" w:cstheme="minorBidi"/>
+          <w:rFonts w:asciiTheme="minorHAnsi" w:hAnsiTheme="minorHAnsi" w:cstheme="minorBidi"/>
           <w:noProof/>
           <w:kern w:val="2"/>
           <w:sz w:val="21"/>
         </w:rPr>
       </w:pPr>
-      <w:hyperlink w:anchor="_Toc494627151" w:history="1">
+      <w:hyperlink w:anchor="_Toc494811282" w:history="1">
         <w:r>
           <w:rPr>
             <w:rStyle w:val="af"/>
@@ -6202,7 +6277,7 @@
             <w:noProof/>
             <w:webHidden/>
           </w:rPr>
-          <w:instrText xml:space="preserve"> PAGEREF _Toc494627151 \h </w:instrText>
+          <w:instrText xml:space="preserve"> PAGEREF _Toc494811282 \h </w:instrText>
         </w:r>
         <w:r>
           <w:rPr>
@@ -6240,13 +6315,13 @@
           <w:tab w:val="right" w:leader="dot" w:pos="8296"/>
         </w:tabs>
         <w:rPr>
-          <w:rFonts w:asciiTheme="minorHAnsi" w:eastAsiaTheme="minorEastAsia" w:hAnsiTheme="minorHAnsi" w:cstheme="minorBidi"/>
+          <w:rFonts w:asciiTheme="minorHAnsi" w:hAnsiTheme="minorHAnsi" w:cstheme="minorBidi"/>
           <w:noProof/>
           <w:kern w:val="2"/>
           <w:sz w:val="21"/>
         </w:rPr>
       </w:pPr>
-      <w:hyperlink w:anchor="_Toc494627152" w:history="1">
+      <w:hyperlink w:anchor="_Toc494811283" w:history="1">
         <w:r>
           <w:rPr>
             <w:rStyle w:val="af"/>
@@ -6281,7 +6356,7 @@
             <w:noProof/>
             <w:webHidden/>
           </w:rPr>
-          <w:instrText xml:space="preserve"> PAGEREF _Toc494627152 \h </w:instrText>
+          <w:instrText xml:space="preserve"> PAGEREF _Toc494811283 \h </w:instrText>
         </w:r>
         <w:r>
           <w:rPr>
@@ -6319,13 +6394,13 @@
           <w:tab w:val="right" w:leader="dot" w:pos="8296"/>
         </w:tabs>
         <w:rPr>
-          <w:rFonts w:asciiTheme="minorHAnsi" w:eastAsiaTheme="minorEastAsia" w:hAnsiTheme="minorHAnsi" w:cstheme="minorBidi"/>
+          <w:rFonts w:asciiTheme="minorHAnsi" w:hAnsiTheme="minorHAnsi" w:cstheme="minorBidi"/>
           <w:noProof/>
           <w:kern w:val="2"/>
           <w:sz w:val="21"/>
         </w:rPr>
       </w:pPr>
-      <w:hyperlink w:anchor="_Toc494627153" w:history="1">
+      <w:hyperlink w:anchor="_Toc494811284" w:history="1">
         <w:r>
           <w:rPr>
             <w:rStyle w:val="af"/>
@@ -6360,7 +6435,7 @@
             <w:noProof/>
             <w:webHidden/>
           </w:rPr>
-          <w:instrText xml:space="preserve"> PAGEREF _Toc494627153 \h </w:instrText>
+          <w:instrText xml:space="preserve"> PAGEREF _Toc494811284 \h </w:instrText>
         </w:r>
         <w:r>
           <w:rPr>
@@ -6398,13 +6473,13 @@
           <w:tab w:val="right" w:leader="dot" w:pos="8296"/>
         </w:tabs>
         <w:rPr>
-          <w:rFonts w:asciiTheme="minorHAnsi" w:eastAsiaTheme="minorEastAsia" w:hAnsiTheme="minorHAnsi" w:cstheme="minorBidi"/>
+          <w:rFonts w:asciiTheme="minorHAnsi" w:hAnsiTheme="minorHAnsi" w:cstheme="minorBidi"/>
           <w:noProof/>
           <w:kern w:val="2"/>
           <w:sz w:val="21"/>
         </w:rPr>
       </w:pPr>
-      <w:hyperlink w:anchor="_Toc494627154" w:history="1">
+      <w:hyperlink w:anchor="_Toc494811285" w:history="1">
         <w:r>
           <w:rPr>
             <w:rStyle w:val="af"/>
@@ -6439,7 +6514,7 @@
             <w:noProof/>
             <w:webHidden/>
           </w:rPr>
-          <w:instrText xml:space="preserve"> PAGEREF _Toc494627154 \h </w:instrText>
+          <w:instrText xml:space="preserve"> PAGEREF _Toc494811285 \h </w:instrText>
         </w:r>
         <w:r>
           <w:rPr>
@@ -6474,13 +6549,13 @@
       <w:pPr>
         <w:pStyle w:val="11"/>
         <w:rPr>
-          <w:rFonts w:asciiTheme="minorHAnsi" w:eastAsiaTheme="minorEastAsia" w:hAnsiTheme="minorHAnsi" w:cstheme="minorBidi"/>
+          <w:rFonts w:asciiTheme="minorHAnsi" w:hAnsiTheme="minorHAnsi" w:cstheme="minorBidi"/>
           <w:noProof/>
           <w:kern w:val="2"/>
           <w:sz w:val="21"/>
         </w:rPr>
       </w:pPr>
-      <w:hyperlink w:anchor="_Toc494627155" w:history="1">
+      <w:hyperlink w:anchor="_Toc494811286" w:history="1">
         <w:r>
           <w:rPr>
             <w:rStyle w:val="af"/>
@@ -6538,7 +6613,7 @@
             <w:noProof/>
             <w:webHidden/>
           </w:rPr>
-          <w:instrText xml:space="preserve"> PAGEREF _Toc494627155 \h </w:instrText>
+          <w:instrText xml:space="preserve"> PAGEREF _Toc494811286 \h </w:instrText>
         </w:r>
         <w:r>
           <w:rPr>
@@ -6573,13 +6648,13 @@
       <w:pPr>
         <w:pStyle w:val="11"/>
         <w:rPr>
-          <w:rFonts w:asciiTheme="minorHAnsi" w:eastAsiaTheme="minorEastAsia" w:hAnsiTheme="minorHAnsi" w:cstheme="minorBidi"/>
+          <w:rFonts w:asciiTheme="minorHAnsi" w:hAnsiTheme="minorHAnsi" w:cstheme="minorBidi"/>
           <w:noProof/>
           <w:kern w:val="2"/>
           <w:sz w:val="21"/>
         </w:rPr>
       </w:pPr>
-      <w:hyperlink w:anchor="_Toc494627156" w:history="1">
+      <w:hyperlink w:anchor="_Toc494811287" w:history="1">
         <w:r>
           <w:rPr>
             <w:rStyle w:val="af"/>
@@ -6607,7 +6682,7 @@
             <w:noProof/>
             <w:webHidden/>
           </w:rPr>
-          <w:instrText xml:space="preserve"> PAGEREF _Toc494627156 \h </w:instrText>
+          <w:instrText xml:space="preserve"> PAGEREF _Toc494811287 \h </w:instrText>
         </w:r>
         <w:r>
           <w:rPr>
@@ -6642,13 +6717,13 @@
       <w:pPr>
         <w:pStyle w:val="11"/>
         <w:rPr>
-          <w:rFonts w:asciiTheme="minorHAnsi" w:eastAsiaTheme="minorEastAsia" w:hAnsiTheme="minorHAnsi" w:cstheme="minorBidi"/>
+          <w:rFonts w:asciiTheme="minorHAnsi" w:hAnsiTheme="minorHAnsi" w:cstheme="minorBidi"/>
           <w:noProof/>
           <w:kern w:val="2"/>
           <w:sz w:val="21"/>
         </w:rPr>
       </w:pPr>
-      <w:hyperlink w:anchor="_Toc494627157" w:history="1">
+      <w:hyperlink w:anchor="_Toc494811288" w:history="1">
         <w:r>
           <w:rPr>
             <w:rStyle w:val="af"/>
@@ -6676,7 +6751,7 @@
             <w:noProof/>
             <w:webHidden/>
           </w:rPr>
-          <w:instrText xml:space="preserve"> PAGEREF _Toc494627157 \h </w:instrText>
+          <w:instrText xml:space="preserve"> PAGEREF _Toc494811288 \h </w:instrText>
         </w:r>
         <w:r>
           <w:rPr>
@@ -6747,7 +6822,7 @@
         <w:ind w:left="240"/>
       </w:pPr>
       <w:bookmarkStart w:id="14" w:name="_Toc492673747"/>
-      <w:bookmarkStart w:id="15" w:name="_Toc494627126"/>
+      <w:bookmarkStart w:id="15" w:name="_Toc494811257"/>
       <w:r>
         <w:rPr>
           <w:rFonts w:hint="eastAsia"/>
@@ -6788,7 +6863,7 @@
         <w:pStyle w:val="2"/>
       </w:pPr>
       <w:bookmarkStart w:id="16" w:name="_Toc492673748"/>
-      <w:bookmarkStart w:id="17" w:name="_Toc494627127"/>
+      <w:bookmarkStart w:id="17" w:name="_Toc494811258"/>
       <w:r>
         <w:t xml:space="preserve">1.1 </w:t>
       </w:r>
@@ -7580,7 +7655,7 @@
         <w:pStyle w:val="2"/>
       </w:pPr>
       <w:bookmarkStart w:id="18" w:name="_Toc492673749"/>
-      <w:bookmarkStart w:id="19" w:name="_Toc494627128"/>
+      <w:bookmarkStart w:id="19" w:name="_Toc494811259"/>
       <w:r>
         <w:rPr>
           <w:rFonts w:hint="eastAsia"/>
@@ -8476,7 +8551,7 @@
         <w:pStyle w:val="2"/>
       </w:pPr>
       <w:bookmarkStart w:id="20" w:name="_Toc492673750"/>
-      <w:bookmarkStart w:id="21" w:name="_Toc494627129"/>
+      <w:bookmarkStart w:id="21" w:name="_Toc494811260"/>
       <w:r>
         <w:rPr>
           <w:rFonts w:hint="eastAsia"/>
@@ -8901,7 +8976,7 @@
         <w:pStyle w:val="2"/>
       </w:pPr>
       <w:bookmarkStart w:id="22" w:name="_Toc492673751"/>
-      <w:bookmarkStart w:id="23" w:name="_Toc494627130"/>
+      <w:bookmarkStart w:id="23" w:name="_Toc494811261"/>
       <w:r>
         <w:rPr>
           <w:rFonts w:hint="eastAsia"/>
@@ -9322,7 +9397,7 @@
         <w:br w:type="page"/>
       </w:r>
       <w:bookmarkStart w:id="24" w:name="_Toc492673752"/>
-      <w:bookmarkStart w:id="25" w:name="_Toc494627131"/>
+      <w:bookmarkStart w:id="25" w:name="_Toc494811262"/>
       <w:r>
         <w:lastRenderedPageBreak/>
         <w:t>第</w:t>
@@ -9569,7 +9644,7 @@
         <w:pStyle w:val="2"/>
       </w:pPr>
       <w:bookmarkStart w:id="26" w:name="_Toc492673753"/>
-      <w:bookmarkStart w:id="27" w:name="_Toc494627132"/>
+      <w:bookmarkStart w:id="27" w:name="_Toc494811263"/>
       <w:r>
         <w:rPr>
           <w:rFonts w:hint="eastAsia"/>
@@ -10364,8 +10439,7 @@
     </w:p>
     <w:p>
       <w:pPr>
-        <w:ind w:firstLine="480"/>
-        <w:jc w:val="center"/>
+        <w:pStyle w:val="aff0"/>
       </w:pPr>
       <w:r>
         <w:t>图</w:t>
@@ -10755,36 +10829,66 @@
     </w:p>
     <w:p>
       <w:pPr>
-        <w:ind w:firstLineChars="0" w:firstLine="0"/>
+        <w:ind w:firstLine="420"/>
         <w:jc w:val="center"/>
-      </w:pPr>
-      <w:r>
-        <w:rPr>
-          <w:rFonts w:hint="eastAsia"/>
+        <w:rPr>
+          <w:rFonts w:ascii="Times New Roman" w:hAnsi="Times New Roman"/>
+          <w:color w:val="000000" w:themeColor="text1"/>
+          <w:sz w:val="21"/>
+          <w:szCs w:val="21"/>
+        </w:rPr>
+      </w:pPr>
+      <w:r>
+        <w:rPr>
+          <w:rFonts w:ascii="Times New Roman" w:hAnsi="Times New Roman" w:hint="eastAsia"/>
+          <w:color w:val="000000" w:themeColor="text1"/>
+          <w:sz w:val="21"/>
+          <w:szCs w:val="21"/>
         </w:rPr>
         <w:t>图</w:t>
       </w:r>
       <w:r>
         <w:rPr>
-          <w:rFonts w:hint="eastAsia"/>
+          <w:rFonts w:ascii="Times New Roman" w:hAnsi="Times New Roman" w:hint="eastAsia"/>
+          <w:color w:val="000000" w:themeColor="text1"/>
+          <w:sz w:val="21"/>
+          <w:szCs w:val="21"/>
         </w:rPr>
         <w:t>2-</w:t>
       </w:r>
       <w:r>
+        <w:rPr>
+          <w:rFonts w:ascii="Times New Roman" w:hAnsi="Times New Roman"/>
+          <w:color w:val="000000" w:themeColor="text1"/>
+          <w:sz w:val="21"/>
+          <w:szCs w:val="21"/>
+        </w:rPr>
         <w:t xml:space="preserve">2  </w:t>
       </w:r>
       <w:r>
+        <w:rPr>
+          <w:rFonts w:ascii="Times New Roman" w:hAnsi="Times New Roman"/>
+          <w:color w:val="000000" w:themeColor="text1"/>
+          <w:sz w:val="21"/>
+          <w:szCs w:val="21"/>
+        </w:rPr>
         <w:t>S</w:t>
       </w:r>
       <w:r>
         <w:rPr>
-          <w:rFonts w:hint="eastAsia"/>
+          <w:rFonts w:ascii="Times New Roman" w:hAnsi="Times New Roman" w:hint="eastAsia"/>
+          <w:color w:val="000000" w:themeColor="text1"/>
+          <w:sz w:val="21"/>
+          <w:szCs w:val="21"/>
         </w:rPr>
         <w:t>aaS</w:t>
       </w:r>
       <w:r>
         <w:rPr>
-          <w:rFonts w:hint="eastAsia"/>
+          <w:rFonts w:ascii="Times New Roman" w:hAnsi="Times New Roman" w:hint="eastAsia"/>
+          <w:color w:val="000000" w:themeColor="text1"/>
+          <w:sz w:val="21"/>
+          <w:szCs w:val="21"/>
         </w:rPr>
         <w:t>多租户软件服务的架构</w:t>
       </w:r>
@@ -11216,8 +11320,7 @@
     </w:p>
     <w:p>
       <w:pPr>
-        <w:ind w:firstLineChars="0" w:firstLine="0"/>
-        <w:jc w:val="center"/>
+        <w:pStyle w:val="aff0"/>
       </w:pPr>
       <w:r>
         <w:rPr>
@@ -11332,7 +11435,7 @@
         <w:pStyle w:val="2"/>
       </w:pPr>
       <w:bookmarkStart w:id="30" w:name="_Toc492673756"/>
-      <w:bookmarkStart w:id="31" w:name="_Toc494627133"/>
+      <w:bookmarkStart w:id="31" w:name="_Toc494811264"/>
       <w:r>
         <w:rPr>
           <w:rFonts w:hint="eastAsia"/>
@@ -12024,8 +12127,7 @@
     </w:p>
     <w:p>
       <w:pPr>
-        <w:ind w:firstLine="480"/>
-        <w:jc w:val="center"/>
+        <w:pStyle w:val="aff0"/>
       </w:pPr>
       <w:r>
         <w:rPr>
@@ -12795,8 +12897,7 @@
     </w:p>
     <w:p>
       <w:pPr>
-        <w:ind w:firstLineChars="0" w:firstLine="0"/>
-        <w:jc w:val="center"/>
+        <w:pStyle w:val="aff0"/>
       </w:pPr>
       <w:r>
         <w:rPr>
@@ -13211,8 +13312,7 @@
     </w:p>
     <w:p>
       <w:pPr>
-        <w:ind w:firstLineChars="0" w:firstLine="0"/>
-        <w:jc w:val="center"/>
+        <w:pStyle w:val="aff0"/>
       </w:pPr>
       <w:r>
         <w:rPr>
@@ -14094,7 +14194,7 @@
         <w:pStyle w:val="2"/>
       </w:pPr>
       <w:bookmarkStart w:id="34" w:name="_Toc492673760"/>
-      <w:bookmarkStart w:id="35" w:name="_Toc494627134"/>
+      <w:bookmarkStart w:id="35" w:name="_Toc494811265"/>
       <w:r>
         <w:rPr>
           <w:rFonts w:hint="eastAsia"/>
@@ -14516,8 +14616,7 @@
     </w:p>
     <w:p>
       <w:pPr>
-        <w:ind w:firstLineChars="0" w:firstLine="0"/>
-        <w:jc w:val="center"/>
+        <w:pStyle w:val="aff0"/>
       </w:pPr>
       <w:r>
         <w:rPr>
@@ -15124,15 +15223,10 @@
     </w:p>
     <w:p>
       <w:pPr>
-        <w:ind w:firstLine="480"/>
-        <w:jc w:val="center"/>
-        <w:rPr>
-          <w:rFonts w:eastAsia="："/>
-        </w:rPr>
-      </w:pPr>
-      <w:r>
-        <w:rPr>
-          <w:rFonts w:eastAsia="："/>
+        <w:pStyle w:val="aff0"/>
+      </w:pPr>
+      <w:r>
+        <w:rPr>
           <w:noProof/>
         </w:rPr>
         <w:lastRenderedPageBreak/>
@@ -15194,37 +15288,31 @@
       </w:r>
       <w:r>
         <w:rPr>
-          <w:rFonts w:eastAsia="：" w:hint="eastAsia"/>
+          <w:rFonts w:hint="eastAsia"/>
         </w:rPr>
         <w:t>图</w:t>
       </w:r>
       <w:r>
         <w:rPr>
-          <w:rFonts w:eastAsia="：" w:hint="eastAsia"/>
+          <w:rFonts w:hint="eastAsia"/>
         </w:rPr>
         <w:t>2-</w:t>
       </w:r>
       <w:r>
-        <w:rPr>
-          <w:rFonts w:eastAsia="："/>
-        </w:rPr>
         <w:t xml:space="preserve">8  </w:t>
       </w:r>
       <w:r>
-        <w:rPr>
-          <w:rFonts w:eastAsia="："/>
-        </w:rPr>
         <w:t>A</w:t>
       </w:r>
       <w:r>
         <w:rPr>
-          <w:rFonts w:eastAsia="：" w:hint="eastAsia"/>
+          <w:rFonts w:hint="eastAsia"/>
         </w:rPr>
         <w:t>ctivity</w:t>
       </w:r>
       <w:r>
         <w:rPr>
-          <w:rFonts w:eastAsia="：" w:hint="eastAsia"/>
+          <w:rFonts w:hint="eastAsia"/>
         </w:rPr>
         <w:t>生命周期图解</w:t>
       </w:r>
@@ -15391,24 +15479,6 @@
       <w:pPr>
         <w:ind w:firstLine="480"/>
       </w:pPr>
-      <w:r>
-        <w:rPr>
-          <w:rFonts w:hint="eastAsia"/>
-        </w:rPr>
-        <w:t>和</w:t>
-      </w:r>
-      <w:r>
-        <w:rPr>
-          <w:rFonts w:hint="eastAsia"/>
-        </w:rPr>
-        <w:t>接收</w:t>
-      </w:r>
-      <w:r>
-        <w:rPr>
-          <w:rFonts w:hint="eastAsia"/>
-        </w:rPr>
-        <w:t>。</w:t>
-      </w:r>
       <w:r>
         <w:t>Broadcast Receiver</w:t>
       </w:r>
@@ -15585,7 +15655,7 @@
         <w:br w:type="page"/>
       </w:r>
       <w:bookmarkStart w:id="36" w:name="_Toc492673761"/>
-      <w:bookmarkStart w:id="37" w:name="_Toc494627135"/>
+      <w:bookmarkStart w:id="37" w:name="_Toc494811266"/>
       <w:r>
         <w:lastRenderedPageBreak/>
         <w:t>第</w:t>
@@ -15772,7 +15842,7 @@
         <w:ind w:firstLineChars="100" w:firstLine="281"/>
       </w:pPr>
       <w:bookmarkStart w:id="38" w:name="_Toc492673762"/>
-      <w:bookmarkStart w:id="39" w:name="_Toc494627136"/>
+      <w:bookmarkStart w:id="39" w:name="_Toc494811267"/>
       <w:r>
         <w:rPr>
           <w:rFonts w:hint="eastAsia"/>
@@ -15803,6 +15873,12 @@
         <w:rPr>
           <w:rFonts w:hint="eastAsia"/>
         </w:rPr>
+        <w:t>本系统</w:t>
+      </w:r>
+      <w:r>
+        <w:rPr>
+          <w:rFonts w:hint="eastAsia"/>
+        </w:rPr>
         <w:t>主要</w:t>
       </w:r>
       <w:r>
@@ -16141,7 +16217,7 @@
       <w:pPr>
         <w:pStyle w:val="2"/>
       </w:pPr>
-      <w:bookmarkStart w:id="40" w:name="_Toc494627137"/>
+      <w:bookmarkStart w:id="40" w:name="_Toc494811268"/>
       <w:r>
         <w:rPr>
           <w:rFonts w:hint="eastAsia"/>
@@ -16429,7 +16505,16 @@
         <w:rPr>
           <w:rFonts w:hint="eastAsia"/>
         </w:rPr>
-        <w:t>上来说，自动售货机厂商为售货机生产者，售货机厂家可对自己生产的售货机进行增删改查的基础管理。售货机运营商维护售货机的日常运营和销售活动。操作员终端主要进行售货机的查询和货道商品的更新操作，</w:t>
+        <w:t>上</w:t>
+      </w:r>
+      <w:r>
+        <w:t>看</w:t>
+      </w:r>
+      <w:r>
+        <w:rPr>
+          <w:rFonts w:hint="eastAsia"/>
+        </w:rPr>
+        <w:t>，自动售货机厂商为售货机生产者，售货机厂家可对自己生产的售货机进行增删改查的基础管理。售货机运营商维护售货机的日常运营和销售活动。操作员终端主要进行售货机的查询和货道商品的更新操作，</w:t>
       </w:r>
       <w:r>
         <w:rPr>
@@ -16501,7 +16586,7 @@
           <w:lang w:eastAsia="zh-CN"/>
         </w:rPr>
       </w:pPr>
-      <w:bookmarkStart w:id="41" w:name="_Toc494627138"/>
+      <w:bookmarkStart w:id="41" w:name="_Toc494811269"/>
       <w:r>
         <w:t>3.</w:t>
       </w:r>
@@ -16669,7 +16754,7 @@
           <w:lang w:eastAsia="zh-CN"/>
         </w:rPr>
       </w:pPr>
-      <w:bookmarkStart w:id="42" w:name="_Toc494627139"/>
+      <w:bookmarkStart w:id="42" w:name="_Toc494811270"/>
       <w:r>
         <w:rPr>
           <w:rFonts w:hint="eastAsia"/>
@@ -17274,8 +17359,7 @@
     </w:p>
     <w:p>
       <w:pPr>
-        <w:ind w:firstLineChars="0" w:firstLine="0"/>
-        <w:jc w:val="center"/>
+        <w:pStyle w:val="aff0"/>
       </w:pPr>
       <w:r>
         <w:rPr>
@@ -18049,8 +18133,7 @@
     </w:p>
     <w:p>
       <w:pPr>
-        <w:ind w:firstLineChars="0" w:firstLine="0"/>
-        <w:jc w:val="center"/>
+        <w:pStyle w:val="aff0"/>
       </w:pPr>
       <w:r>
         <w:rPr>
@@ -19218,8 +19301,7 @@
     </w:p>
     <w:p>
       <w:pPr>
-        <w:ind w:firstLineChars="0" w:firstLine="0"/>
-        <w:jc w:val="center"/>
+        <w:pStyle w:val="aff0"/>
       </w:pPr>
       <w:r>
         <w:rPr>
@@ -19709,7 +19791,7 @@
           <w:lang w:eastAsia="zh-CN"/>
         </w:rPr>
       </w:pPr>
-      <w:bookmarkStart w:id="43" w:name="_Toc494627140"/>
+      <w:bookmarkStart w:id="43" w:name="_Toc494811271"/>
       <w:r>
         <w:rPr>
           <w:rFonts w:hint="eastAsia"/>
@@ -19998,8 +20080,7 @@
     </w:p>
     <w:p>
       <w:pPr>
-        <w:ind w:firstLineChars="0" w:firstLine="0"/>
-        <w:jc w:val="center"/>
+        <w:pStyle w:val="aff0"/>
       </w:pPr>
       <w:r>
         <w:rPr>
@@ -20391,8 +20472,7 @@
     </w:p>
     <w:p>
       <w:pPr>
-        <w:ind w:firstLine="480"/>
-        <w:jc w:val="center"/>
+        <w:pStyle w:val="aff0"/>
       </w:pPr>
       <w:r>
         <w:rPr>
@@ -21021,7 +21101,7 @@
         </w:rPr>
         <w:br w:type="page"/>
       </w:r>
-      <w:bookmarkStart w:id="45" w:name="_Toc494627141"/>
+      <w:bookmarkStart w:id="45" w:name="_Toc494811272"/>
       <w:r>
         <w:rPr>
           <w:rFonts w:hint="eastAsia"/>
@@ -21074,7 +21154,7 @@
           <w:lang w:eastAsia="zh-CN"/>
         </w:rPr>
       </w:pPr>
-      <w:bookmarkStart w:id="46" w:name="_Toc494627142"/>
+      <w:bookmarkStart w:id="46" w:name="_Toc494811273"/>
       <w:r>
         <w:rPr>
           <w:rFonts w:hint="eastAsia"/>
@@ -21375,8 +21455,7 @@
     </w:p>
     <w:p>
       <w:pPr>
-        <w:ind w:firstLineChars="0" w:firstLine="0"/>
-        <w:jc w:val="center"/>
+        <w:pStyle w:val="aff0"/>
       </w:pPr>
       <w:r>
         <w:t>图</w:t>
@@ -21620,8 +21699,7 @@
     </w:p>
     <w:p>
       <w:pPr>
-        <w:ind w:firstLineChars="0" w:firstLine="0"/>
-        <w:jc w:val="center"/>
+        <w:pStyle w:val="aff0"/>
       </w:pPr>
       <w:r>
         <w:rPr>
@@ -21711,7 +21789,7 @@
         </w:rPr>
       </w:pPr>
       <w:bookmarkStart w:id="47" w:name="_Toc492673776"/>
-      <w:bookmarkStart w:id="48" w:name="_Toc494627143"/>
+      <w:bookmarkStart w:id="48" w:name="_Toc494811274"/>
       <w:r>
         <w:rPr>
           <w:rFonts w:hint="eastAsia"/>
@@ -21940,8 +22018,7 @@
     </w:p>
     <w:p>
       <w:pPr>
-        <w:ind w:firstLineChars="0" w:firstLine="0"/>
-        <w:jc w:val="center"/>
+        <w:pStyle w:val="aff0"/>
       </w:pPr>
       <w:r>
         <w:rPr>
@@ -22702,6 +22779,7 @@
       <w:r>
         <w:rPr>
           <w:rFonts w:hint="eastAsia"/>
+          <w:noProof/>
         </w:rPr>
         <w:drawing>
           <wp:anchor distT="0" distB="0" distL="114300" distR="114300" simplePos="0" relativeHeight="251710464" behindDoc="0" locked="0" layoutInCell="1" allowOverlap="1" wp14:anchorId="7833D853" wp14:editId="0B31CADF">
@@ -22778,8 +22856,7 @@
     </w:p>
     <w:p>
       <w:pPr>
-        <w:ind w:firstLineChars="0" w:firstLine="0"/>
-        <w:jc w:val="center"/>
+        <w:pStyle w:val="aff0"/>
       </w:pPr>
       <w:r>
         <w:t>图</w:t>
@@ -23693,7 +23770,7 @@
         <w:pStyle w:val="2"/>
       </w:pPr>
       <w:bookmarkStart w:id="50" w:name="_Toc492673770"/>
-      <w:bookmarkStart w:id="51" w:name="_Toc494627144"/>
+      <w:bookmarkStart w:id="51" w:name="_Toc494811275"/>
       <w:bookmarkEnd w:id="49"/>
       <w:r>
         <w:rPr>
@@ -24233,10 +24310,7 @@
         <w:t>图实体之间的关系分为</w:t>
       </w:r>
       <w:r>
-        <w:rPr>
-          <w:rFonts w:hint="eastAsia"/>
-        </w:rPr>
-        <w:t>1</w:t>
+        <w:t>一</w:t>
       </w:r>
       <w:r>
         <w:rPr>
@@ -24245,10 +24319,7 @@
         <w:t>对</w:t>
       </w:r>
       <w:r>
-        <w:rPr>
-          <w:rFonts w:hint="eastAsia"/>
-        </w:rPr>
-        <w:t>1</w:t>
+        <w:t>一</w:t>
       </w:r>
       <w:r>
         <w:rPr>
@@ -24257,10 +24328,7 @@
         <w:t>、</w:t>
       </w:r>
       <w:r>
-        <w:rPr>
-          <w:rFonts w:hint="eastAsia"/>
-        </w:rPr>
-        <w:t>1</w:t>
+        <w:t>一</w:t>
       </w:r>
       <w:r>
         <w:rPr>
@@ -24541,8 +24609,7 @@
     </w:p>
     <w:p>
       <w:pPr>
-        <w:ind w:firstLineChars="0" w:firstLine="480"/>
-        <w:jc w:val="center"/>
+        <w:pStyle w:val="aff0"/>
       </w:pPr>
       <w:r>
         <w:rPr>
@@ -27275,7 +27342,7 @@
         </w:rPr>
         <w:br w:type="page"/>
       </w:r>
-      <w:bookmarkStart w:id="56" w:name="_Toc494627145"/>
+      <w:bookmarkStart w:id="56" w:name="_Toc494811276"/>
       <w:r>
         <w:rPr>
           <w:rFonts w:hint="eastAsia"/>
@@ -27336,7 +27403,7 @@
         <w:rPr>
           <w:rFonts w:hint="eastAsia"/>
         </w:rPr>
-        <w:t>本章介绍了基于</w:t>
+        <w:t>本章介绍基于</w:t>
       </w:r>
       <w:r>
         <w:rPr>
@@ -27460,7 +27527,7 @@
       <w:pPr>
         <w:pStyle w:val="2"/>
       </w:pPr>
-      <w:bookmarkStart w:id="57" w:name="_Toc494627146"/>
+      <w:bookmarkStart w:id="57" w:name="_Toc494811277"/>
       <w:r>
         <w:rPr>
           <w:rFonts w:hint="eastAsia"/>
@@ -28848,8 +28915,7 @@
     </w:p>
     <w:p>
       <w:pPr>
-        <w:ind w:firstLineChars="0" w:firstLine="0"/>
-        <w:jc w:val="center"/>
+        <w:pStyle w:val="aff0"/>
       </w:pPr>
       <w:r>
         <w:t>图</w:t>
@@ -29100,9 +29166,6 @@
     <w:p>
       <w:pPr>
         <w:ind w:firstLineChars="0" w:firstLine="0"/>
-        <w:rPr>
-          <w:rFonts w:hint="eastAsia"/>
-        </w:rPr>
       </w:pPr>
       <w:r>
         <w:rPr>
@@ -29115,7 +29178,6 @@
       <w:pPr>
         <w:ind w:firstLineChars="0" w:firstLine="0"/>
         <w:rPr>
-          <w:rFonts w:hint="eastAsia"/>
           <w:u w:val="single"/>
         </w:rPr>
       </w:pPr>
@@ -29243,8 +29305,7 @@
     </w:p>
     <w:p>
       <w:pPr>
-        <w:ind w:firstLineChars="0" w:firstLine="0"/>
-        <w:jc w:val="center"/>
+        <w:pStyle w:val="aff0"/>
       </w:pPr>
       <w:r>
         <w:rPr>
@@ -29378,7 +29439,7 @@
         <w:pStyle w:val="2"/>
       </w:pPr>
       <w:bookmarkStart w:id="58" w:name="_Toc492673778"/>
-      <w:bookmarkStart w:id="59" w:name="_Toc494627147"/>
+      <w:bookmarkStart w:id="59" w:name="_Toc494811278"/>
       <w:r>
         <w:rPr>
           <w:rFonts w:hint="eastAsia"/>
@@ -29717,7 +29778,7 @@
       <w:pPr>
         <w:pStyle w:val="2"/>
       </w:pPr>
-      <w:bookmarkStart w:id="60" w:name="_Toc494627148"/>
+      <w:bookmarkStart w:id="60" w:name="_Toc494811279"/>
       <w:r>
         <w:rPr>
           <w:rFonts w:hint="eastAsia"/>
@@ -29830,8 +29891,7 @@
     </w:p>
     <w:p>
       <w:pPr>
-        <w:ind w:firstLine="480"/>
-        <w:jc w:val="center"/>
+        <w:pStyle w:val="aff0"/>
       </w:pPr>
       <w:r>
         <w:rPr>
@@ -30410,8 +30470,7 @@
     </w:p>
     <w:p>
       <w:pPr>
-        <w:ind w:firstLine="480"/>
-        <w:jc w:val="center"/>
+        <w:pStyle w:val="aff0"/>
       </w:pPr>
       <w:r>
         <w:rPr>
@@ -30437,7 +30496,7 @@
         <w:pStyle w:val="2"/>
       </w:pPr>
       <w:bookmarkStart w:id="61" w:name="_Toc492673780"/>
-      <w:bookmarkStart w:id="62" w:name="_Toc494627149"/>
+      <w:bookmarkStart w:id="62" w:name="_Toc494811280"/>
       <w:r>
         <w:rPr>
           <w:rFonts w:hint="eastAsia"/>
@@ -30700,8 +30759,7 @@
     </w:p>
     <w:p>
       <w:pPr>
-        <w:ind w:firstLine="480"/>
-        <w:jc w:val="center"/>
+        <w:pStyle w:val="aff0"/>
       </w:pPr>
       <w:r>
         <w:rPr>
@@ -30976,8 +31034,7 @@
     </w:p>
     <w:p>
       <w:pPr>
-        <w:ind w:firstLine="480"/>
-        <w:jc w:val="center"/>
+        <w:pStyle w:val="aff0"/>
       </w:pPr>
       <w:r>
         <w:rPr>
@@ -31292,8 +31349,7 @@
     </w:p>
     <w:p>
       <w:pPr>
-        <w:ind w:firstLine="480"/>
-        <w:jc w:val="center"/>
+        <w:pStyle w:val="aff0"/>
       </w:pPr>
       <w:r>
         <w:rPr>
@@ -31429,8 +31485,7 @@
     </w:p>
     <w:p>
       <w:pPr>
-        <w:ind w:firstLineChars="0" w:firstLine="0"/>
-        <w:jc w:val="center"/>
+        <w:pStyle w:val="aff0"/>
       </w:pPr>
       <w:r>
         <w:rPr>
@@ -31518,7 +31573,7 @@
         <w:pStyle w:val="2"/>
       </w:pPr>
       <w:bookmarkStart w:id="63" w:name="_Toc492673781"/>
-      <w:bookmarkStart w:id="64" w:name="_Toc494627150"/>
+      <w:bookmarkStart w:id="64" w:name="_Toc494811281"/>
       <w:r>
         <w:rPr>
           <w:rFonts w:hint="eastAsia"/>
@@ -31788,7 +31843,7 @@
         <w:br w:type="page"/>
       </w:r>
       <w:bookmarkStart w:id="65" w:name="_Toc492673782"/>
-      <w:bookmarkStart w:id="66" w:name="_Toc494627151"/>
+      <w:bookmarkStart w:id="66" w:name="_Toc494811282"/>
       <w:r>
         <w:rPr>
           <w:rFonts w:hint="eastAsia"/>
@@ -31896,7 +31951,7 @@
         <w:pStyle w:val="2"/>
       </w:pPr>
       <w:bookmarkStart w:id="67" w:name="_Toc492673783"/>
-      <w:bookmarkStart w:id="68" w:name="_Toc494627152"/>
+      <w:bookmarkStart w:id="68" w:name="_Toc494811283"/>
       <w:r>
         <w:rPr>
           <w:rFonts w:hint="eastAsia"/>
@@ -32200,7 +32255,7 @@
         <w:pStyle w:val="2"/>
       </w:pPr>
       <w:bookmarkStart w:id="69" w:name="_Toc492673784"/>
-      <w:bookmarkStart w:id="70" w:name="_Toc494627153"/>
+      <w:bookmarkStart w:id="70" w:name="_Toc494811284"/>
       <w:r>
         <w:rPr>
           <w:rFonts w:hint="eastAsia"/>
@@ -33470,8 +33525,7 @@
     </w:p>
     <w:p>
       <w:pPr>
-        <w:ind w:firstLine="480"/>
-        <w:jc w:val="center"/>
+        <w:pStyle w:val="aff0"/>
       </w:pPr>
       <w:r>
         <w:rPr>
@@ -33563,7 +33617,7 @@
         <w:pStyle w:val="2"/>
       </w:pPr>
       <w:bookmarkStart w:id="71" w:name="_Toc492673785"/>
-      <w:bookmarkStart w:id="72" w:name="_Toc494627154"/>
+      <w:bookmarkStart w:id="72" w:name="_Toc494811285"/>
       <w:r>
         <w:rPr>
           <w:rFonts w:hint="eastAsia"/>
@@ -33781,8 +33835,7 @@
     </w:p>
     <w:p>
       <w:pPr>
-        <w:ind w:firstLine="480"/>
-        <w:jc w:val="center"/>
+        <w:pStyle w:val="aff0"/>
       </w:pPr>
       <w:r>
         <w:rPr>
@@ -35123,8 +35176,7 @@
     </w:p>
     <w:p>
       <w:pPr>
-        <w:ind w:firstLineChars="0" w:firstLine="420"/>
-        <w:jc w:val="center"/>
+        <w:pStyle w:val="aff0"/>
       </w:pPr>
       <w:r>
         <w:rPr>
@@ -37155,8 +37207,7 @@
     </w:p>
     <w:p>
       <w:pPr>
-        <w:ind w:firstLine="480"/>
-        <w:jc w:val="center"/>
+        <w:pStyle w:val="aff0"/>
       </w:pPr>
       <w:r>
         <w:rPr>
@@ -37683,8 +37734,7 @@
     </w:p>
     <w:p>
       <w:pPr>
-        <w:ind w:firstLine="480"/>
-        <w:jc w:val="center"/>
+        <w:pStyle w:val="aff0"/>
       </w:pPr>
       <w:r>
         <w:t>图</w:t>
@@ -38166,7 +38216,7 @@
       </w:r>
       <w:r>
         <w:rPr>
-          <w:rFonts w:ascii="微软雅黑" w:eastAsia="微软雅黑" w:hAnsi="微软雅黑" w:cs="微软雅黑" w:hint="eastAsia"/>
+          <w:rFonts w:hint="eastAsia"/>
         </w:rPr>
         <w:t>成功</w:t>
       </w:r>
@@ -38204,7 +38254,6 @@
       <w:pPr>
         <w:pStyle w:val="af0"/>
         <w:rPr>
-          <w:rFonts w:hint="eastAsia"/>
           <w:u w:val="single"/>
         </w:rPr>
       </w:pPr>
@@ -38212,7 +38261,13 @@
         <w:rPr>
           <w:u w:val="single"/>
         </w:rPr>
-        <w:t xml:space="preserve">                                             </w:t>
+        <w:t xml:space="preserve">  </w:t>
+      </w:r>
+      <w:r>
+        <w:rPr>
+          <w:u w:val="single"/>
+        </w:rPr>
+        <w:t xml:space="preserve">                                           </w:t>
       </w:r>
       <w:r>
         <w:rPr>
@@ -40060,7 +40115,7 @@
         <w:br w:type="page"/>
       </w:r>
       <w:bookmarkStart w:id="77" w:name="_Toc492673790"/>
-      <w:bookmarkStart w:id="78" w:name="_Toc494627155"/>
+      <w:bookmarkStart w:id="78" w:name="_Toc494811286"/>
       <w:r>
         <w:rPr>
           <w:rFonts w:hint="eastAsia"/>
@@ -41021,7 +41076,7 @@
         <w:br w:type="page"/>
       </w:r>
       <w:bookmarkStart w:id="80" w:name="_Toc492673791"/>
-      <w:bookmarkStart w:id="81" w:name="_Toc494627156"/>
+      <w:bookmarkStart w:id="81" w:name="_Toc494811287"/>
       <w:r>
         <w:lastRenderedPageBreak/>
         <w:t>致谢</w:t>
@@ -41326,7 +41381,7 @@
         <w:pStyle w:val="1"/>
         <w:ind w:left="240"/>
       </w:pPr>
-      <w:bookmarkStart w:id="82" w:name="_Toc494627157"/>
+      <w:bookmarkStart w:id="82" w:name="_Toc494811288"/>
       <w:r>
         <w:lastRenderedPageBreak/>
         <w:t>参考文献</w:t>
@@ -41385,11 +41440,16 @@
       <w:r>
         <w:endnoteRef/>
       </w:r>
+      <w:proofErr w:type="gramStart"/>
       <w:r>
         <w:t>]</w:t>
       </w:r>
       <w:r>
-        <w:t>Brown G. Automated vending machine system for recorded goods: US, US5445295[P]. 1995.</w:t>
+        <w:t>Brown</w:t>
+      </w:r>
+      <w:proofErr w:type="gramEnd"/>
+      <w:r>
+        <w:t xml:space="preserve"> G. Automated vending machine system for recorded goods: US, US5445295[P]. 1995.</w:t>
       </w:r>
     </w:p>
   </w:endnote>
@@ -41988,7 +42048,15 @@
         <w:t>]</w:t>
       </w:r>
       <w:r>
-        <w:t xml:space="preserve"> Cusumano, Michael. Cloud computing and SaaS as new computing platforms[J]. Communications of the Acm, 2010, 53(4):27-29.</w:t>
+        <w:t xml:space="preserve"> Cusumano, Michael. Cloud computing and SaaS as new computing </w:t>
+      </w:r>
+      <w:proofErr w:type="gramStart"/>
+      <w:r>
+        <w:t>platforms[</w:t>
+      </w:r>
+      <w:proofErr w:type="gramEnd"/>
+      <w:r>
+        <w:t>J]. Communications of the Acm, 2010, 53(4):27-29.</w:t>
       </w:r>
     </w:p>
   </w:endnote>
@@ -42008,7 +42076,15 @@
         <w:t>]</w:t>
       </w:r>
       <w:r>
-        <w:t xml:space="preserve"> Bezemer C P, Zaidman A. Multi-tenant SaaS applications:maintenance dream or nightmare?[C]// Joint Ercim Workshop on Software Evolution. DBLP, 2010:88-92.</w:t>
+        <w:t xml:space="preserve"> Bezemer C P, Zaidman A. Multi-tenant SaaS applications</w:t>
+      </w:r>
+      <w:proofErr w:type="gramStart"/>
+      <w:r>
+        <w:t>:maintenance</w:t>
+      </w:r>
+      <w:proofErr w:type="gramEnd"/>
+      <w:r>
+        <w:t xml:space="preserve"> dream or nightmare?[C]// Joint Ercim Workshop on Software Evolution. DBLP, 2010:88-92.</w:t>
       </w:r>
     </w:p>
   </w:endnote>
@@ -42044,11 +42120,16 @@
       <w:r>
         <w:endnoteRef/>
       </w:r>
+      <w:proofErr w:type="gramStart"/>
       <w:r>
         <w:t>]</w:t>
       </w:r>
       <w:r>
-        <w:t>Zhang D, Wei Z, Yang Y. Research on Lightweight MVC Framework Based on Spring MVC and Mybatis[C]// Sixth International Symposium on Computational Intelligence and Design. IEEE Computer Society, 2013:350-353.</w:t>
+        <w:t>Zhang</w:t>
+      </w:r>
+      <w:proofErr w:type="gramEnd"/>
+      <w:r>
+        <w:t xml:space="preserve"> D, Wei Z, Yang Y. Research on Lightweight MVC Framework Based on Spring MVC and Mybatis[C]// Sixth International Symposium on Computational Intelligence and Design. IEEE Computer Society, 2013:350-353.</w:t>
       </w:r>
     </w:p>
   </w:endnote>
@@ -42129,11 +42210,16 @@
       <w:r>
         <w:endnoteRef/>
       </w:r>
+      <w:proofErr w:type="gramStart"/>
       <w:r>
         <w:t>]</w:t>
       </w:r>
       <w:r>
-        <w:t>Yuan X F. AOP Based on Spring Framework[J]. Computer &amp; Modernization, 2006.</w:t>
+        <w:t>Yuan</w:t>
+      </w:r>
+      <w:proofErr w:type="gramEnd"/>
+      <w:r>
+        <w:t xml:space="preserve"> X F. AOP Based on Spring Framework[J]. Computer &amp; Modernization, 2006.</w:t>
       </w:r>
     </w:p>
   </w:endnote>
@@ -42267,11 +42353,16 @@
       <w:r>
         <w:endnoteRef/>
       </w:r>
+      <w:proofErr w:type="gramStart"/>
       <w:r>
         <w:t>]</w:t>
       </w:r>
       <w:r>
-        <w:t>Mudunuri S. Mybatis in Practice: A Step by Step Approach for Learning Mybatis Framework[J]. 2013.</w:t>
+        <w:t>Mudunuri</w:t>
+      </w:r>
+      <w:proofErr w:type="gramEnd"/>
+      <w:r>
+        <w:t xml:space="preserve"> S. Mybatis in Practice: A Step by Step Approach for Learning Mybatis Framework[J]. 2013.</w:t>
       </w:r>
     </w:p>
   </w:endnote>
@@ -42291,7 +42382,15 @@
         <w:t xml:space="preserve">] </w:t>
       </w:r>
       <w:r>
-        <w:t>Mudunuri S. Mybatis in Practice: A Step by Step Approach for Learning Mybatis Framework[J]. 2013.</w:t>
+        <w:t xml:space="preserve">Mudunuri S. Mybatis in Practice: A Step by Step Approach for Learning Mybatis </w:t>
+      </w:r>
+      <w:proofErr w:type="gramStart"/>
+      <w:r>
+        <w:t>Framework[</w:t>
+      </w:r>
+      <w:proofErr w:type="gramEnd"/>
+      <w:r>
+        <w:t>J]. 2013.</w:t>
       </w:r>
     </w:p>
   </w:endnote>
@@ -42307,11 +42406,16 @@
       <w:r>
         <w:endnoteRef/>
       </w:r>
+      <w:proofErr w:type="gramStart"/>
       <w:r>
         <w:t>]</w:t>
       </w:r>
       <w:r>
-        <w:t>Zhang D, Wei Z, Yang Y. Research on Lightweight MVC Framework Based on Spring MVC and Mybatis[C]// Sixth International Symposium on Computational Intelligence and Design. IEEE, 2014:350-353.</w:t>
+        <w:t>Zhang</w:t>
+      </w:r>
+      <w:proofErr w:type="gramEnd"/>
+      <w:r>
+        <w:t xml:space="preserve"> D, Wei Z, Yang Y. Research on Lightweight MVC Framework Based on Spring MVC and Mybatis[C]// Sixth International Symposium on Computational Intelligence and Design. IEEE, 2014:350-353.</w:t>
       </w:r>
     </w:p>
   </w:endnote>
@@ -43293,7 +43397,7 @@
         <w:noProof/>
         <w:lang w:val="zh-CN" w:eastAsia="zh-CN"/>
       </w:rPr>
-      <w:t>60</w:t>
+      <w:t>V</w:t>
     </w:r>
     <w:r>
       <w:fldChar w:fldCharType="end"/>
@@ -46960,7 +47064,7 @@
   <w:style w:type="paragraph" w:default="1" w:styleId="a1">
     <w:name w:val="Normal"/>
     <w:qFormat/>
-    <w:rsid w:val="008F27B9"/>
+    <w:rsid w:val="006F4D25"/>
     <w:pPr>
       <w:widowControl w:val="0"/>
       <w:spacing w:line="360" w:lineRule="auto"/>
@@ -46968,6 +47072,7 @@
       <w:jc w:val="both"/>
     </w:pPr>
     <w:rPr>
+      <w:rFonts w:eastAsiaTheme="minorEastAsia"/>
       <w:kern w:val="2"/>
       <w:sz w:val="24"/>
       <w:szCs w:val="22"/>
@@ -47200,6 +47305,7 @@
   <w:style w:type="character" w:default="1" w:styleId="a2">
     <w:name w:val="Default Paragraph Font"/>
     <w:uiPriority w:val="1"/>
+    <w:semiHidden/>
     <w:unhideWhenUsed/>
   </w:style>
   <w:style w:type="table" w:default="1" w:styleId="a3">
@@ -48288,6 +48394,36 @@
       <w:color w:val="808080"/>
     </w:rPr>
   </w:style>
+  <w:style w:type="paragraph" w:customStyle="1" w:styleId="aff0">
+    <w:name w:val="图注"/>
+    <w:basedOn w:val="a1"/>
+    <w:link w:val="Charf"/>
+    <w:qFormat/>
+    <w:rsid w:val="00C31ED1"/>
+    <w:pPr>
+      <w:ind w:firstLine="420"/>
+      <w:jc w:val="center"/>
+    </w:pPr>
+    <w:rPr>
+      <w:rFonts w:ascii="Times New Roman" w:hAnsi="Times New Roman"/>
+      <w:color w:val="000000" w:themeColor="text1"/>
+      <w:sz w:val="21"/>
+      <w:szCs w:val="21"/>
+    </w:rPr>
+  </w:style>
+  <w:style w:type="character" w:customStyle="1" w:styleId="Charf">
+    <w:name w:val="图注 Char"/>
+    <w:basedOn w:val="a2"/>
+    <w:link w:val="aff0"/>
+    <w:rsid w:val="00C31ED1"/>
+    <w:rPr>
+      <w:rFonts w:ascii="Times New Roman" w:eastAsiaTheme="minorEastAsia" w:hAnsi="Times New Roman"/>
+      <w:color w:val="000000" w:themeColor="text1"/>
+      <w:kern w:val="2"/>
+      <w:sz w:val="21"/>
+      <w:szCs w:val="21"/>
+    </w:rPr>
+  </w:style>
 </w:styles>
 </file>
 
@@ -48557,7 +48693,7 @@
 </file>
 
 <file path=customXml/itemProps1.xml><?xml version="1.0" encoding="utf-8"?>
-<ds:datastoreItem xmlns:ds="http://schemas.openxmlformats.org/officeDocument/2006/customXml" ds:itemID="{2AF4EBBE-6579-4263-9F71-557DAA3311E2}">
+<ds:datastoreItem xmlns:ds="http://schemas.openxmlformats.org/officeDocument/2006/customXml" ds:itemID="{26114E27-7356-4B67-87DE-8EF752A54BA7}">
   <ds:schemaRefs>
     <ds:schemaRef ds:uri="http://schemas.openxmlformats.org/officeDocument/2006/bibliography"/>
   </ds:schemaRefs>
